--- a/assigmnets/assignment2.docx
+++ b/assigmnets/assignment2.docx
@@ -10,6 +10,94 @@
       <w:r>
         <w:t>Practical Assignment No. 2: Web Application Implementation</w:t>
       </w:r>
+    </w:p>
+    <w:sdt>
+      <w:sdtPr>
+        <w:id w:val="850301044"/>
+        <w:docPartObj>
+          <w:docPartGallery w:val="Table of Contents"/>
+          <w:docPartUnique/>
+        </w:docPartObj>
+      </w:sdtPr>
+      <w:sdtEndPr>
+        <w:rPr>
+          <w:rFonts w:asciiTheme="minorHAnsi" w:eastAsiaTheme="minorHAnsi" w:hAnsiTheme="minorHAnsi" w:cstheme="minorBidi"/>
+          <w:b/>
+          <w:bCs/>
+          <w:noProof/>
+          <w:color w:val="auto"/>
+          <w:kern w:val="2"/>
+          <w:sz w:val="22"/>
+          <w:szCs w:val="22"/>
+          <w14:ligatures w14:val="standardContextual"/>
+        </w:rPr>
+      </w:sdtEndPr>
+      <w:sdtContent>
+        <w:p>
+          <w:pPr>
+            <w:pStyle w:val="TOCHeading"/>
+          </w:pPr>
+          <w:r>
+            <w:t>Contents</w:t>
+          </w:r>
+        </w:p>
+        <w:p>
+          <w:r>
+            <w:fldChar w:fldCharType="begin"/>
+          </w:r>
+          <w:r>
+            <w:instrText xml:space="preserve"> TOC \o "1-3" \h \z \u </w:instrText>
+          </w:r>
+          <w:r>
+            <w:fldChar w:fldCharType="separate"/>
+          </w:r>
+          <w:r>
+            <w:rPr>
+              <w:b/>
+              <w:bCs/>
+              <w:noProof/>
+            </w:rPr>
+            <w:t>No table of contents entries found.</w:t>
+          </w:r>
+          <w:r>
+            <w:rPr>
+              <w:b/>
+              <w:bCs/>
+              <w:noProof/>
+            </w:rPr>
+            <w:fldChar w:fldCharType="end"/>
+          </w:r>
+        </w:p>
+      </w:sdtContent>
+    </w:sdt>
+    <w:p>
+      <w:pPr>
+        <w:ind w:left="720"/>
+      </w:pPr>
+    </w:p>
+    <w:p>
+      <w:pPr>
+        <w:ind w:left="720"/>
+        <w:jc w:val="center"/>
+      </w:pPr>
+    </w:p>
+    <w:p>
+      <w:pPr>
+        <w:ind w:left="720"/>
+        <w:jc w:val="center"/>
+      </w:pPr>
+    </w:p>
+    <w:p>
+      <w:pPr>
+        <w:ind w:left="720"/>
+        <w:jc w:val="center"/>
+      </w:pPr>
+    </w:p>
+    <w:p>
+      <w:pPr>
+        <w:ind w:left="720"/>
+        <w:jc w:val="center"/>
+      </w:pPr>
     </w:p>
     <w:p>
       <w:r>
@@ -24,7 +112,20 @@
           <w:b/>
           <w:bCs/>
         </w:rPr>
-        <w:t>. Goals and Objectives of Practical Work:</w:t>
+        <w:t xml:space="preserve">. </w:t>
+      </w:r>
+      <w:r>
+        <w:rPr>
+          <w:rStyle w:val="Heading1Char"/>
+        </w:rPr>
+        <w:t>Goals and Objectives of Practical Work</w:t>
+      </w:r>
+      <w:r>
+        <w:rPr>
+          <w:b/>
+          <w:bCs/>
+        </w:rPr>
+        <w:t>:</w:t>
       </w:r>
     </w:p>
     <w:p>
@@ -180,7 +281,24 @@
           <w:b/>
           <w:bCs/>
         </w:rPr>
-        <w:t>. Screen Forms:</w:t>
+        <w:t xml:space="preserve">. </w:t>
+      </w:r>
+      <w:r>
+        <w:rPr>
+          <w:rStyle w:val="Heading1Char"/>
+          <w:rFonts w:ascii="Times New Roman" w:hAnsi="Times New Roman" w:cs="Times New Roman"/>
+          <w:color w:val="auto"/>
+          <w:sz w:val="28"/>
+          <w:szCs w:val="28"/>
+        </w:rPr>
+        <w:t>Screen Forms</w:t>
+      </w:r>
+      <w:r>
+        <w:rPr>
+          <w:b/>
+          <w:bCs/>
+        </w:rPr>
+        <w:t>:</w:t>
       </w:r>
     </w:p>
     <w:p>
@@ -292,6 +410,7 @@
           <w:b/>
           <w:bCs/>
         </w:rPr>
+        <w:lastRenderedPageBreak/>
         <w:t>Step 1: Tool Selection</w:t>
       </w:r>
     </w:p>
@@ -370,7 +489,6 @@
         </w:numPr>
       </w:pPr>
       <w:r>
-        <w:lastRenderedPageBreak/>
         <w:t>Developed a well-defined database schema to store user information, posts, and other relevant data.</w:t>
       </w:r>
     </w:p>
@@ -382,7 +500,15 @@
         </w:numPr>
       </w:pPr>
       <w:r>
-        <w:t>Implemented PostgreSQL database connectivity using SQLAlchemy with Flask.</w:t>
+        <w:t xml:space="preserve">Implemented PostgreSQL database connectivity using </w:t>
+      </w:r>
+      <w:proofErr w:type="spellStart"/>
+      <w:r>
+        <w:t>SQLAlchemy</w:t>
+      </w:r>
+      <w:proofErr w:type="spellEnd"/>
+      <w:r>
+        <w:t xml:space="preserve"> with Flask.</w:t>
       </w:r>
     </w:p>
     <w:p>
@@ -538,7 +664,15 @@
         </w:numPr>
       </w:pPr>
       <w:r>
-        <w:t>Implemented a user search feature using SQLAlchemy queries.</w:t>
+        <w:t xml:space="preserve">Implemented a user search feature using </w:t>
+      </w:r>
+      <w:proofErr w:type="spellStart"/>
+      <w:r>
+        <w:t>SQLAlchemy</w:t>
+      </w:r>
+      <w:proofErr w:type="spellEnd"/>
+      <w:r>
+        <w:t xml:space="preserve"> queries.</w:t>
       </w:r>
     </w:p>
     <w:p>
@@ -631,6 +765,7 @@
           <w:i/>
           <w:iCs/>
         </w:rPr>
+        <w:lastRenderedPageBreak/>
         <w:t>Accomplishments:</w:t>
       </w:r>
     </w:p>
@@ -663,6 +798,9 @@
     <w:p/>
     <w:p>
       <w:r>
+        <w:rPr>
+          <w:noProof/>
+        </w:rPr>
         <w:lastRenderedPageBreak/>
         <w:drawing>
           <wp:inline distT="0" distB="0" distL="0" distR="0" wp14:anchorId="13BD299B" wp14:editId="52CAF97E">
@@ -680,7 +818,7 @@
                     <pic:cNvPicPr/>
                   </pic:nvPicPr>
                   <pic:blipFill>
-                    <a:blip r:embed="rId5"/>
+                    <a:blip r:embed="rId6"/>
                     <a:stretch>
                       <a:fillRect/>
                     </a:stretch>
@@ -701,6 +839,9 @@
         </w:drawing>
       </w:r>
       <w:r>
+        <w:rPr>
+          <w:noProof/>
+        </w:rPr>
         <w:drawing>
           <wp:inline distT="0" distB="0" distL="0" distR="0" wp14:anchorId="1AFDAFE8" wp14:editId="7E4BB542">
             <wp:extent cx="5731510" cy="2783840"/>
@@ -717,7 +858,7 @@
                     <pic:cNvPicPr/>
                   </pic:nvPicPr>
                   <pic:blipFill>
-                    <a:blip r:embed="rId6"/>
+                    <a:blip r:embed="rId7"/>
                     <a:stretch>
                       <a:fillRect/>
                     </a:stretch>
@@ -738,6 +879,9 @@
         </w:drawing>
       </w:r>
       <w:r>
+        <w:rPr>
+          <w:noProof/>
+        </w:rPr>
         <w:drawing>
           <wp:inline distT="0" distB="0" distL="0" distR="0" wp14:anchorId="5AC7A182" wp14:editId="4A2188E2">
             <wp:extent cx="5731510" cy="2825115"/>
@@ -754,7 +898,7 @@
                     <pic:cNvPicPr/>
                   </pic:nvPicPr>
                   <pic:blipFill>
-                    <a:blip r:embed="rId7"/>
+                    <a:blip r:embed="rId8"/>
                     <a:stretch>
                       <a:fillRect/>
                     </a:stretch>
@@ -2913,6 +3057,7 @@
   <w:style w:type="character" w:default="1" w:styleId="DefaultParagraphFont">
     <w:name w:val="Default Paragraph Font"/>
     <w:uiPriority w:val="1"/>
+    <w:semiHidden/>
     <w:unhideWhenUsed/>
   </w:style>
   <w:style w:type="table" w:default="1" w:styleId="TableNormal">
@@ -3226,6 +3371,25 @@
       <w:spacing w:val="5"/>
     </w:rPr>
   </w:style>
+  <w:style w:type="paragraph" w:styleId="TOCHeading">
+    <w:name w:val="TOC Heading"/>
+    <w:basedOn w:val="Heading1"/>
+    <w:next w:val="Normal"/>
+    <w:uiPriority w:val="39"/>
+    <w:unhideWhenUsed/>
+    <w:qFormat/>
+    <w:rsid w:val="00046F10"/>
+    <w:pPr>
+      <w:spacing w:before="240" w:after="0"/>
+      <w:outlineLvl w:val="9"/>
+    </w:pPr>
+    <w:rPr>
+      <w:kern w:val="0"/>
+      <w:sz w:val="32"/>
+      <w:szCs w:val="32"/>
+      <w14:ligatures w14:val="none"/>
+    </w:rPr>
+  </w:style>
 </w:styles>
 </file>
 
@@ -3522,4 +3686,16 @@
     </a:ext>
   </a:extLst>
 </a:theme>
+</file>
+
+<file path=customXml/item1.xml><?xml version="1.0" encoding="utf-8"?>
+<b:Sources xmlns:b="http://schemas.openxmlformats.org/officeDocument/2006/bibliography" xmlns="http://schemas.openxmlformats.org/officeDocument/2006/bibliography" SelectedStyle="\APASixthEditionOfficeOnline.xsl" StyleName="APA" Version="6"/>
+</file>
+
+<file path=customXml/itemProps1.xml><?xml version="1.0" encoding="utf-8"?>
+<ds:datastoreItem xmlns:ds="http://schemas.openxmlformats.org/officeDocument/2006/customXml" ds:itemID="{CDE4132A-AB1D-45B1-B051-8D62D3EC391E}">
+  <ds:schemaRefs>
+    <ds:schemaRef ds:uri="http://schemas.openxmlformats.org/officeDocument/2006/bibliography"/>
+  </ds:schemaRefs>
+</ds:datastoreItem>
 </file>